--- a/handouts/word/L7-matching.docx
+++ b/handouts/word/L7-matching.docx
@@ -341,8 +341,6 @@
         </w:rPr>
         <w:t>.</w:t>
       </w:r>
-      <w:bookmarkStart w:id="0" w:name="_GoBack"/>
-      <w:bookmarkEnd w:id="0"/>
     </w:p>
     <w:p>
       <w:pPr>
@@ -525,8 +523,8 @@
           <w:lang w:val="en-GB"/>
         </w:rPr>
       </w:pPr>
-      <w:bookmarkStart w:id="1" w:name="OLE_LINK5"/>
-      <w:bookmarkStart w:id="2" w:name="OLE_LINK6"/>
+      <w:bookmarkStart w:id="0" w:name="OLE_LINK5"/>
+      <w:bookmarkStart w:id="1" w:name="OLE_LINK6"/>
       <w:r>
         <w:rPr>
           <w:sz w:val="22"/>
@@ -534,8 +532,8 @@
         </w:rPr>
         <w:t>These concepts extend to general matching: the techniques for narrow-baseline stereo are applicable to tracking where the object doesn’t move too much between frames; and the techniques for wide-baseline stereo are applicable to generic matching tasks (object recognition, panoramas, etc.).</w:t>
       </w:r>
+      <w:bookmarkEnd w:id="0"/>
       <w:bookmarkEnd w:id="1"/>
-      <w:bookmarkEnd w:id="2"/>
     </w:p>
     <w:p>
       <w:pPr>
@@ -544,8 +542,8 @@
           <w:lang w:val="en-GB"/>
         </w:rPr>
       </w:pPr>
-      <w:bookmarkStart w:id="3" w:name="OLE_LINK3"/>
-      <w:bookmarkStart w:id="4" w:name="OLE_LINK4"/>
+      <w:bookmarkStart w:id="2" w:name="OLE_LINK3"/>
+      <w:bookmarkStart w:id="3" w:name="OLE_LINK4"/>
       <w:r>
         <w:rPr>
           <w:lang w:val="en-GB"/>
@@ -553,8 +551,8 @@
         <w:t>Robust local description</w:t>
       </w:r>
     </w:p>
+    <w:bookmarkEnd w:id="2"/>
     <w:bookmarkEnd w:id="3"/>
-    <w:bookmarkEnd w:id="4"/>
     <w:p>
       <w:pPr>
         <w:pStyle w:val="ListParagraph"/>
@@ -1159,23 +1157,7 @@
           <w:sz w:val="22"/>
           <w:lang w:val="en-GB"/>
         </w:rPr>
-        <w:t xml:space="preserve">It’s easy to compute gradient directions in the horizontal (x) and vertical (y) directions using finite differences, or filters like </w:t>
-      </w:r>
-      <w:proofErr w:type="spellStart"/>
-      <w:r>
-        <w:rPr>
-          <w:sz w:val="22"/>
-          <w:lang w:val="en-GB"/>
-        </w:rPr>
-        <w:t>Sobel</w:t>
-      </w:r>
-      <w:proofErr w:type="spellEnd"/>
-      <w:r>
-        <w:rPr>
-          <w:sz w:val="22"/>
-          <w:lang w:val="en-GB"/>
-        </w:rPr>
-        <w:t>.</w:t>
+        <w:t>It’s easy to compute gradient directions in the horizontal (x) and vertical (y) directions using finite differences, or filters like Sobel.</w:t>
       </w:r>
     </w:p>
     <w:p>
@@ -1342,8 +1324,8 @@
                 </w:rPr>
                 <m:t>(</m:t>
               </m:r>
-              <w:bookmarkStart w:id="5" w:name="OLE_LINK1"/>
-              <w:bookmarkStart w:id="6" w:name="OLE_LINK2"/>
+              <w:bookmarkStart w:id="4" w:name="OLE_LINK1"/>
+              <w:bookmarkStart w:id="5" w:name="OLE_LINK2"/>
               <m:f>
                 <m:fPr>
                   <m:ctrlPr>
@@ -1376,8 +1358,8 @@
                   </m:r>
                 </m:den>
               </m:f>
+              <w:bookmarkEnd w:id="4"/>
               <w:bookmarkEnd w:id="5"/>
-              <w:bookmarkEnd w:id="6"/>
               <m:r>
                 <w:rPr>
                   <w:rFonts w:ascii="Cambria Math" w:hAnsi="Cambria Math"/>
@@ -1783,21 +1765,12 @@
           <w:lang w:val="en-GB"/>
         </w:rPr>
       </w:pPr>
-      <w:proofErr w:type="gramStart"/>
-      <w:r>
-        <w:rPr>
-          <w:sz w:val="22"/>
-          <w:lang w:val="en-GB"/>
-        </w:rPr>
-        <w:t>Robust determination the dominant orientation can be achieved by building the orientation-magnitude histogram and searching for the biggest peak</w:t>
-      </w:r>
-      <w:proofErr w:type="gramEnd"/>
-      <w:r>
-        <w:rPr>
-          <w:sz w:val="22"/>
-          <w:lang w:val="en-GB"/>
-        </w:rPr>
-        <w:t>.</w:t>
+      <w:r>
+        <w:rPr>
+          <w:sz w:val="22"/>
+          <w:lang w:val="en-GB"/>
+        </w:rPr>
+        <w:t>Robust determination the dominant orientation can be achieved by building the orientation-magnitude histogram and searching for the biggest peak.</w:t>
       </w:r>
     </w:p>
     <w:p>
@@ -2144,7 +2117,21 @@
         <w:rPr>
           <w:sz w:val="22"/>
         </w:rPr>
-        <w:t>incorrect matches.</w:t>
+        <w:t>incorrect matches</w:t>
+      </w:r>
+      <w:r>
+        <w:rPr>
+          <w:sz w:val="22"/>
+        </w:rPr>
+        <w:t>, and also isn’t very robust to big viewpoint changes</w:t>
+      </w:r>
+      <w:bookmarkStart w:id="6" w:name="_GoBack"/>
+      <w:bookmarkEnd w:id="6"/>
+      <w:r>
+        <w:rPr>
+          <w:sz w:val="22"/>
+        </w:rPr>
+        <w:t>.</w:t>
       </w:r>
     </w:p>
     <w:p>
@@ -2249,27 +2236,7 @@
           <w:sz w:val="22"/>
           <w:lang w:val="en-GB"/>
         </w:rPr>
-        <w:t xml:space="preserve">"Distinctive image features from scale-invariant </w:t>
-      </w:r>
-      <w:proofErr w:type="spellStart"/>
-      <w:r>
-        <w:rPr>
-          <w:b/>
-          <w:bCs/>
-          <w:sz w:val="22"/>
-          <w:lang w:val="en-GB"/>
-        </w:rPr>
-        <w:t>keypoints</w:t>
-      </w:r>
-      <w:proofErr w:type="spellEnd"/>
-      <w:r>
-        <w:rPr>
-          <w:b/>
-          <w:bCs/>
-          <w:sz w:val="22"/>
-          <w:lang w:val="en-GB"/>
-        </w:rPr>
-        <w:t>,"</w:t>
+        <w:t>"Distinctive image features from scale-invariant keypoints,"</w:t>
       </w:r>
       <w:r>
         <w:rPr>
@@ -2340,25 +2307,7 @@
           <w:szCs w:val="22"/>
           <w:lang w:val="en-GB"/>
         </w:rPr>
-        <w:t xml:space="preserve">If you haven’t already tried it, Chapter 5 of the OpenIMAJ tutorial covers finding </w:t>
-      </w:r>
-      <w:proofErr w:type="spellStart"/>
-      <w:r>
-        <w:rPr>
-          <w:sz w:val="22"/>
-          <w:szCs w:val="22"/>
-          <w:lang w:val="en-GB"/>
-        </w:rPr>
-        <w:t>DoG</w:t>
-      </w:r>
-      <w:proofErr w:type="spellEnd"/>
-      <w:r>
-        <w:rPr>
-          <w:sz w:val="22"/>
-          <w:szCs w:val="22"/>
-          <w:lang w:val="en-GB"/>
-        </w:rPr>
-        <w:t xml:space="preserve"> blobs, extracting SIFT descriptors, and matching them.</w:t>
+        <w:t>If you haven’t already tried it, Chapter 5 of the OpenIMAJ tutorial covers finding DoG blobs, extracting SIFT descriptors, and matching them.</w:t>
       </w:r>
     </w:p>
     <w:p>
@@ -2409,7 +2358,6 @@
         </w:rPr>
         <w:t xml:space="preserve">you can extract simple orientation-magnitudes by just setting the number of spatial bins in the horizontal and vertical directions to 1. This can be done through the </w:t>
       </w:r>
-      <w:proofErr w:type="spellStart"/>
       <w:r>
         <w:rPr>
           <w:rFonts w:ascii="Consolas" w:hAnsi="Consolas"/>
@@ -2417,7 +2365,6 @@
         </w:rPr>
         <w:t>DoGSIFTEngineOptions</w:t>
       </w:r>
-      <w:proofErr w:type="spellEnd"/>
       <w:r>
         <w:rPr>
           <w:rFonts w:ascii="Consolas" w:hAnsi="Consolas"/>
@@ -2433,58 +2380,36 @@
         </w:rPr>
         <w:t xml:space="preserve">object obtained through the </w:t>
       </w:r>
-      <w:proofErr w:type="spellStart"/>
-      <w:proofErr w:type="gramStart"/>
       <w:r>
         <w:rPr>
           <w:rFonts w:ascii="Consolas" w:hAnsi="Consolas"/>
           <w:sz w:val="20"/>
           <w:lang w:val="en-GB"/>
         </w:rPr>
-        <w:t>getOptions</w:t>
-      </w:r>
-      <w:proofErr w:type="spellEnd"/>
+        <w:t>getOptions()</w:t>
+      </w:r>
+      <w:r>
+        <w:rPr>
+          <w:sz w:val="20"/>
+          <w:lang w:val="en-GB"/>
+        </w:rPr>
+        <w:t xml:space="preserve"> </w:t>
+      </w:r>
+      <w:r>
+        <w:rPr>
+          <w:sz w:val="22"/>
+          <w:lang w:val="en-GB"/>
+        </w:rPr>
+        <w:t xml:space="preserve">method of the </w:t>
+      </w:r>
       <w:r>
         <w:rPr>
           <w:rFonts w:ascii="Consolas" w:hAnsi="Consolas"/>
           <w:sz w:val="20"/>
           <w:lang w:val="en-GB"/>
         </w:rPr>
-        <w:t>(</w:t>
-      </w:r>
-      <w:proofErr w:type="gramEnd"/>
-      <w:r>
-        <w:rPr>
-          <w:rFonts w:ascii="Consolas" w:hAnsi="Consolas"/>
-          <w:sz w:val="20"/>
-          <w:lang w:val="en-GB"/>
-        </w:rPr>
-        <w:t>)</w:t>
-      </w:r>
-      <w:r>
-        <w:rPr>
-          <w:sz w:val="20"/>
-          <w:lang w:val="en-GB"/>
-        </w:rPr>
-        <w:t xml:space="preserve"> </w:t>
-      </w:r>
-      <w:r>
-        <w:rPr>
-          <w:sz w:val="22"/>
-          <w:lang w:val="en-GB"/>
-        </w:rPr>
-        <w:t xml:space="preserve">method of the </w:t>
-      </w:r>
-      <w:proofErr w:type="spellStart"/>
-      <w:r>
-        <w:rPr>
-          <w:rFonts w:ascii="Consolas" w:hAnsi="Consolas"/>
-          <w:sz w:val="20"/>
-          <w:lang w:val="en-GB"/>
-        </w:rPr>
         <w:t>DoGSIFTEngine</w:t>
       </w:r>
-      <w:proofErr w:type="spellEnd"/>
       <w:r>
         <w:rPr>
           <w:sz w:val="22"/>

--- a/handouts/word/L7-matching.docx
+++ b/handouts/word/L7-matching.docx
@@ -2,6 +2,8 @@
 <file path=word/document.xml><?xml version="1.0" encoding="utf-8"?>
 <w:document xmlns:wpc="http://schemas.microsoft.com/office/word/2010/wordprocessingCanvas" xmlns:mo="http://schemas.microsoft.com/office/mac/office/2008/main" xmlns:mc="http://schemas.openxmlformats.org/markup-compatibility/2006" xmlns:mv="urn:schemas-microsoft-com:mac:vml" xmlns:o="urn:schemas-microsoft-com:office:office" xmlns:r="http://schemas.openxmlformats.org/officeDocument/2006/relationships" xmlns:m="http://schemas.openxmlformats.org/officeDocument/2006/math" xmlns:v="urn:schemas-microsoft-com:vml" xmlns:wp14="http://schemas.microsoft.com/office/word/2010/wordprocessingDrawing" xmlns:wp="http://schemas.openxmlformats.org/drawingml/2006/wordprocessingDrawing" xmlns:w10="urn:schemas-microsoft-com:office:word" xmlns:w="http://schemas.openxmlformats.org/wordprocessingml/2006/main" xmlns:w14="http://schemas.microsoft.com/office/word/2010/wordml" xmlns:wpg="http://schemas.microsoft.com/office/word/2010/wordprocessingGroup" xmlns:wpi="http://schemas.microsoft.com/office/word/2010/wordprocessingInk" xmlns:wne="http://schemas.microsoft.com/office/word/2006/wordml" xmlns:wps="http://schemas.microsoft.com/office/word/2010/wordprocessingShape" mc:Ignorable="w14 wp14">
   <w:body>
+    <w:bookmarkStart w:id="0" w:name="_GoBack"/>
+    <w:bookmarkEnd w:id="0"/>
     <w:p>
       <w:pPr>
         <w:pStyle w:val="Heading1"/>
@@ -241,7 +243,35 @@
           <w:rStyle w:val="IntenseEmphasis"/>
           <w:lang w:val="en-GB"/>
         </w:rPr>
-        <w:t>COMP3005/Computer Vision</w:t>
+        <w:t>COMP3</w:t>
+      </w:r>
+      <w:r>
+        <w:rPr>
+          <w:rStyle w:val="IntenseEmphasis"/>
+          <w:lang w:val="en-GB"/>
+        </w:rPr>
+        <w:t>2</w:t>
+      </w:r>
+      <w:r>
+        <w:rPr>
+          <w:rStyle w:val="IntenseEmphasis"/>
+          <w:lang w:val="en-GB"/>
+        </w:rPr>
+        <w:t>0</w:t>
+      </w:r>
+      <w:r>
+        <w:rPr>
+          <w:rStyle w:val="IntenseEmphasis"/>
+          <w:lang w:val="en-GB"/>
+        </w:rPr>
+        <w:t xml:space="preserve">4/COMP6223 - </w:t>
+      </w:r>
+      <w:r>
+        <w:rPr>
+          <w:rStyle w:val="IntenseEmphasis"/>
+          <w:lang w:val="en-GB"/>
+        </w:rPr>
+        <w:t>Computer Vision</w:t>
       </w:r>
     </w:p>
     <w:p>
@@ -523,8 +553,8 @@
           <w:lang w:val="en-GB"/>
         </w:rPr>
       </w:pPr>
-      <w:bookmarkStart w:id="0" w:name="OLE_LINK5"/>
-      <w:bookmarkStart w:id="1" w:name="OLE_LINK6"/>
+      <w:bookmarkStart w:id="1" w:name="OLE_LINK5"/>
+      <w:bookmarkStart w:id="2" w:name="OLE_LINK6"/>
       <w:r>
         <w:rPr>
           <w:sz w:val="22"/>
@@ -532,8 +562,8 @@
         </w:rPr>
         <w:t>These concepts extend to general matching: the techniques for narrow-baseline stereo are applicable to tracking where the object doesn’t move too much between frames; and the techniques for wide-baseline stereo are applicable to generic matching tasks (object recognition, panoramas, etc.).</w:t>
       </w:r>
-      <w:bookmarkEnd w:id="0"/>
       <w:bookmarkEnd w:id="1"/>
+      <w:bookmarkEnd w:id="2"/>
     </w:p>
     <w:p>
       <w:pPr>
@@ -542,8 +572,8 @@
           <w:lang w:val="en-GB"/>
         </w:rPr>
       </w:pPr>
-      <w:bookmarkStart w:id="2" w:name="OLE_LINK3"/>
-      <w:bookmarkStart w:id="3" w:name="OLE_LINK4"/>
+      <w:bookmarkStart w:id="3" w:name="OLE_LINK3"/>
+      <w:bookmarkStart w:id="4" w:name="OLE_LINK4"/>
       <w:r>
         <w:rPr>
           <w:lang w:val="en-GB"/>
@@ -551,8 +581,8 @@
         <w:t>Robust local description</w:t>
       </w:r>
     </w:p>
-    <w:bookmarkEnd w:id="2"/>
     <w:bookmarkEnd w:id="3"/>
+    <w:bookmarkEnd w:id="4"/>
     <w:p>
       <w:pPr>
         <w:pStyle w:val="ListParagraph"/>
@@ -1157,7 +1187,23 @@
           <w:sz w:val="22"/>
           <w:lang w:val="en-GB"/>
         </w:rPr>
-        <w:t>It’s easy to compute gradient directions in the horizontal (x) and vertical (y) directions using finite differences, or filters like Sobel.</w:t>
+        <w:t xml:space="preserve">It’s easy to compute gradient directions in the horizontal (x) and vertical (y) directions using finite differences, or filters like </w:t>
+      </w:r>
+      <w:proofErr w:type="spellStart"/>
+      <w:r>
+        <w:rPr>
+          <w:sz w:val="22"/>
+          <w:lang w:val="en-GB"/>
+        </w:rPr>
+        <w:t>Sobel</w:t>
+      </w:r>
+      <w:proofErr w:type="spellEnd"/>
+      <w:r>
+        <w:rPr>
+          <w:sz w:val="22"/>
+          <w:lang w:val="en-GB"/>
+        </w:rPr>
+        <w:t>.</w:t>
       </w:r>
     </w:p>
     <w:p>
@@ -1203,7 +1249,7 @@
                     </pic:cNvPicPr>
                   </pic:nvPicPr>
                   <pic:blipFill>
-                    <a:blip r:embed="rId6">
+                    <a:blip r:embed="rId8">
                       <a:extLst>
                         <a:ext uri="{28A0092B-C50C-407E-A947-70E740481C1C}">
                           <a14:useLocalDpi xmlns:a14="http://schemas.microsoft.com/office/drawing/2010/main" val="0"/>
@@ -1324,8 +1370,8 @@
                 </w:rPr>
                 <m:t>(</m:t>
               </m:r>
-              <w:bookmarkStart w:id="4" w:name="OLE_LINK1"/>
-              <w:bookmarkStart w:id="5" w:name="OLE_LINK2"/>
+              <w:bookmarkStart w:id="5" w:name="OLE_LINK1"/>
+              <w:bookmarkStart w:id="6" w:name="OLE_LINK2"/>
               <m:f>
                 <m:fPr>
                   <m:ctrlPr>
@@ -1358,8 +1404,8 @@
                   </m:r>
                 </m:den>
               </m:f>
-              <w:bookmarkEnd w:id="4"/>
               <w:bookmarkEnd w:id="5"/>
+              <w:bookmarkEnd w:id="6"/>
               <m:r>
                 <w:rPr>
                   <w:rFonts w:ascii="Cambria Math" w:hAnsi="Cambria Math"/>
@@ -1765,12 +1811,21 @@
           <w:lang w:val="en-GB"/>
         </w:rPr>
       </w:pPr>
-      <w:r>
-        <w:rPr>
-          <w:sz w:val="22"/>
-          <w:lang w:val="en-GB"/>
-        </w:rPr>
-        <w:t>Robust determination the dominant orientation can be achieved by building the orientation-magnitude histogram and searching for the biggest peak.</w:t>
+      <w:proofErr w:type="gramStart"/>
+      <w:r>
+        <w:rPr>
+          <w:sz w:val="22"/>
+          <w:lang w:val="en-GB"/>
+        </w:rPr>
+        <w:t>Robust determination the dominant orientation can be achieved by building the orientation-magnitude histogram and searching for the biggest peak</w:t>
+      </w:r>
+      <w:proofErr w:type="gramEnd"/>
+      <w:r>
+        <w:rPr>
+          <w:sz w:val="22"/>
+          <w:lang w:val="en-GB"/>
+        </w:rPr>
+        <w:t>.</w:t>
       </w:r>
     </w:p>
     <w:p>
@@ -1851,7 +1906,7 @@
                     </pic:cNvPicPr>
                   </pic:nvPicPr>
                   <pic:blipFill>
-                    <a:blip r:embed="rId7">
+                    <a:blip r:embed="rId9">
                       <a:extLst>
                         <a:ext uri="{28A0092B-C50C-407E-A947-70E740481C1C}">
                           <a14:useLocalDpi xmlns:a14="http://schemas.microsoft.com/office/drawing/2010/main" val="0"/>
@@ -2125,8 +2180,6 @@
         </w:rPr>
         <w:t>, and also isn’t very robust to big viewpoint changes</w:t>
       </w:r>
-      <w:bookmarkStart w:id="6" w:name="_GoBack"/>
-      <w:bookmarkEnd w:id="6"/>
       <w:r>
         <w:rPr>
           <w:sz w:val="22"/>
@@ -2236,7 +2289,27 @@
           <w:sz w:val="22"/>
           <w:lang w:val="en-GB"/>
         </w:rPr>
-        <w:t>"Distinctive image features from scale-invariant keypoints,"</w:t>
+        <w:t xml:space="preserve">"Distinctive image features from scale-invariant </w:t>
+      </w:r>
+      <w:proofErr w:type="spellStart"/>
+      <w:r>
+        <w:rPr>
+          <w:b/>
+          <w:bCs/>
+          <w:sz w:val="22"/>
+          <w:lang w:val="en-GB"/>
+        </w:rPr>
+        <w:t>keypoints</w:t>
+      </w:r>
+      <w:proofErr w:type="spellEnd"/>
+      <w:r>
+        <w:rPr>
+          <w:b/>
+          <w:bCs/>
+          <w:sz w:val="22"/>
+          <w:lang w:val="en-GB"/>
+        </w:rPr>
+        <w:t>,"</w:t>
       </w:r>
       <w:r>
         <w:rPr>
@@ -2261,7 +2334,7 @@
         </w:rPr>
         <w:t xml:space="preserve"> 60, 2 (2004), pp. 91-110. </w:t>
       </w:r>
-      <w:hyperlink r:id="rId8" w:history="1">
+      <w:hyperlink r:id="rId10" w:history="1">
         <w:r>
           <w:rPr>
             <w:rStyle w:val="Hyperlink"/>
@@ -2307,7 +2380,43 @@
           <w:szCs w:val="22"/>
           <w:lang w:val="en-GB"/>
         </w:rPr>
-        <w:t>If you haven’t already tried it, Chapter 5 of the OpenIMAJ tutorial covers finding DoG blobs, extracting SIFT descriptors, and matching them.</w:t>
+        <w:t xml:space="preserve">If you haven’t already tried it, Chapter 5 of the </w:t>
+      </w:r>
+      <w:proofErr w:type="spellStart"/>
+      <w:r>
+        <w:rPr>
+          <w:sz w:val="22"/>
+          <w:szCs w:val="22"/>
+          <w:lang w:val="en-GB"/>
+        </w:rPr>
+        <w:t>OpenIMAJ</w:t>
+      </w:r>
+      <w:proofErr w:type="spellEnd"/>
+      <w:r>
+        <w:rPr>
+          <w:sz w:val="22"/>
+          <w:szCs w:val="22"/>
+          <w:lang w:val="en-GB"/>
+        </w:rPr>
+        <w:t xml:space="preserve"> tutorial covers finding </w:t>
+      </w:r>
+      <w:proofErr w:type="spellStart"/>
+      <w:r>
+        <w:rPr>
+          <w:sz w:val="22"/>
+          <w:szCs w:val="22"/>
+          <w:lang w:val="en-GB"/>
+        </w:rPr>
+        <w:t>DoG</w:t>
+      </w:r>
+      <w:proofErr w:type="spellEnd"/>
+      <w:r>
+        <w:rPr>
+          <w:sz w:val="22"/>
+          <w:szCs w:val="22"/>
+          <w:lang w:val="en-GB"/>
+        </w:rPr>
+        <w:t xml:space="preserve"> blobs, extracting SIFT descriptors, and matching them.</w:t>
       </w:r>
     </w:p>
     <w:p>
@@ -2358,6 +2467,7 @@
         </w:rPr>
         <w:t xml:space="preserve">you can extract simple orientation-magnitudes by just setting the number of spatial bins in the horizontal and vertical directions to 1. This can be done through the </w:t>
       </w:r>
+      <w:proofErr w:type="spellStart"/>
       <w:r>
         <w:rPr>
           <w:rFonts w:ascii="Consolas" w:hAnsi="Consolas"/>
@@ -2365,6 +2475,7 @@
         </w:rPr>
         <w:t>DoGSIFTEngineOptions</w:t>
       </w:r>
+      <w:proofErr w:type="spellEnd"/>
       <w:r>
         <w:rPr>
           <w:rFonts w:ascii="Consolas" w:hAnsi="Consolas"/>
@@ -2380,36 +2491,58 @@
         </w:rPr>
         <w:t xml:space="preserve">object obtained through the </w:t>
       </w:r>
+      <w:proofErr w:type="spellStart"/>
+      <w:proofErr w:type="gramStart"/>
       <w:r>
         <w:rPr>
           <w:rFonts w:ascii="Consolas" w:hAnsi="Consolas"/>
           <w:sz w:val="20"/>
           <w:lang w:val="en-GB"/>
         </w:rPr>
-        <w:t>getOptions()</w:t>
-      </w:r>
-      <w:r>
-        <w:rPr>
-          <w:sz w:val="20"/>
-          <w:lang w:val="en-GB"/>
-        </w:rPr>
-        <w:t xml:space="preserve"> </w:t>
-      </w:r>
-      <w:r>
-        <w:rPr>
-          <w:sz w:val="22"/>
-          <w:lang w:val="en-GB"/>
-        </w:rPr>
-        <w:t xml:space="preserve">method of the </w:t>
-      </w:r>
+        <w:t>getOptions</w:t>
+      </w:r>
+      <w:proofErr w:type="spellEnd"/>
       <w:r>
         <w:rPr>
           <w:rFonts w:ascii="Consolas" w:hAnsi="Consolas"/>
           <w:sz w:val="20"/>
           <w:lang w:val="en-GB"/>
         </w:rPr>
+        <w:t>(</w:t>
+      </w:r>
+      <w:proofErr w:type="gramEnd"/>
+      <w:r>
+        <w:rPr>
+          <w:rFonts w:ascii="Consolas" w:hAnsi="Consolas"/>
+          <w:sz w:val="20"/>
+          <w:lang w:val="en-GB"/>
+        </w:rPr>
+        <w:t>)</w:t>
+      </w:r>
+      <w:r>
+        <w:rPr>
+          <w:sz w:val="20"/>
+          <w:lang w:val="en-GB"/>
+        </w:rPr>
+        <w:t xml:space="preserve"> </w:t>
+      </w:r>
+      <w:r>
+        <w:rPr>
+          <w:sz w:val="22"/>
+          <w:lang w:val="en-GB"/>
+        </w:rPr>
+        <w:t xml:space="preserve">method of the </w:t>
+      </w:r>
+      <w:proofErr w:type="spellStart"/>
+      <w:r>
+        <w:rPr>
+          <w:rFonts w:ascii="Consolas" w:hAnsi="Consolas"/>
+          <w:sz w:val="20"/>
+          <w:lang w:val="en-GB"/>
+        </w:rPr>
         <w:t>DoGSIFTEngine</w:t>
       </w:r>
+      <w:proofErr w:type="spellEnd"/>
       <w:r>
         <w:rPr>
           <w:sz w:val="22"/>
@@ -2427,12 +2560,138 @@
       </w:pPr>
     </w:p>
     <w:sectPr>
-      <w:pgSz w:w="11900" w:h="16840"/>
+      <w:footerReference w:type="default" r:id="rId11"/>
+      <w:pgSz w:w="11900" w:h="16820"/>
       <w:pgMar w:top="1134" w:right="1134" w:bottom="1134" w:left="1134" w:header="709" w:footer="709" w:gutter="0"/>
       <w:cols w:space="708"/>
+      <w:printerSettings r:id="rId12"/>
     </w:sectPr>
   </w:body>
 </w:document>
+</file>
+
+<file path=word/endnotes.xml><?xml version="1.0" encoding="utf-8"?>
+<w:endnotes xmlns:wpc="http://schemas.microsoft.com/office/word/2010/wordprocessingCanvas" xmlns:mo="http://schemas.microsoft.com/office/mac/office/2008/main" xmlns:mc="http://schemas.openxmlformats.org/markup-compatibility/2006" xmlns:mv="urn:schemas-microsoft-com:mac:vml" xmlns:o="urn:schemas-microsoft-com:office:office" xmlns:r="http://schemas.openxmlformats.org/officeDocument/2006/relationships" xmlns:m="http://schemas.openxmlformats.org/officeDocument/2006/math" xmlns:v="urn:schemas-microsoft-com:vml" xmlns:wp14="http://schemas.microsoft.com/office/word/2010/wordprocessingDrawing" xmlns:wp="http://schemas.openxmlformats.org/drawingml/2006/wordprocessingDrawing" xmlns:w10="urn:schemas-microsoft-com:office:word" xmlns:w="http://schemas.openxmlformats.org/wordprocessingml/2006/main" xmlns:w14="http://schemas.microsoft.com/office/word/2010/wordml" xmlns:wpg="http://schemas.microsoft.com/office/word/2010/wordprocessingGroup" xmlns:wpi="http://schemas.microsoft.com/office/word/2010/wordprocessingInk" xmlns:wne="http://schemas.microsoft.com/office/word/2006/wordml" xmlns:wps="http://schemas.microsoft.com/office/word/2010/wordprocessingShape" mc:Ignorable="w14 wp14">
+  <w:endnote w:type="separator" w:id="-1">
+    <w:p>
+      <w:pPr>
+        <w:spacing w:after="0"/>
+      </w:pPr>
+      <w:r>
+        <w:separator/>
+      </w:r>
+    </w:p>
+  </w:endnote>
+  <w:endnote w:type="continuationSeparator" w:id="0">
+    <w:p>
+      <w:pPr>
+        <w:spacing w:after="0"/>
+      </w:pPr>
+      <w:r>
+        <w:continuationSeparator/>
+      </w:r>
+    </w:p>
+  </w:endnote>
+</w:endnotes>
+</file>
+
+<file path=word/footer1.xml><?xml version="1.0" encoding="utf-8"?>
+<w:ftr xmlns:wpc="http://schemas.microsoft.com/office/word/2010/wordprocessingCanvas" xmlns:mo="http://schemas.microsoft.com/office/mac/office/2008/main" xmlns:mc="http://schemas.openxmlformats.org/markup-compatibility/2006" xmlns:mv="urn:schemas-microsoft-com:mac:vml" xmlns:o="urn:schemas-microsoft-com:office:office" xmlns:r="http://schemas.openxmlformats.org/officeDocument/2006/relationships" xmlns:m="http://schemas.openxmlformats.org/officeDocument/2006/math" xmlns:v="urn:schemas-microsoft-com:vml" xmlns:wp14="http://schemas.microsoft.com/office/word/2010/wordprocessingDrawing" xmlns:wp="http://schemas.openxmlformats.org/drawingml/2006/wordprocessingDrawing" xmlns:w10="urn:schemas-microsoft-com:office:word" xmlns:w="http://schemas.openxmlformats.org/wordprocessingml/2006/main" xmlns:w14="http://schemas.microsoft.com/office/word/2010/wordml" xmlns:wpg="http://schemas.microsoft.com/office/word/2010/wordprocessingGroup" xmlns:wpi="http://schemas.microsoft.com/office/word/2010/wordprocessingInk" xmlns:wne="http://schemas.microsoft.com/office/word/2006/wordml" xmlns:wps="http://schemas.microsoft.com/office/word/2010/wordprocessingShape" mc:Ignorable="w14 wp14">
+  <w:p>
+    <w:pPr>
+      <w:pStyle w:val="Footer"/>
+      <w:rPr>
+        <w:rFonts w:ascii="Cambria" w:hAnsi="Cambria"/>
+        <w:color w:val="BFBFBF" w:themeColor="background1" w:themeShade="BF"/>
+        <w:sz w:val="18"/>
+      </w:rPr>
+    </w:pPr>
+    <w:r>
+      <w:rPr>
+        <w:rFonts w:ascii="Cambria" w:hAnsi="Cambria"/>
+        <w:color w:val="BFBFBF" w:themeColor="background1" w:themeShade="BF"/>
+        <w:sz w:val="18"/>
+      </w:rPr>
+      <w:t xml:space="preserve">Written by Jonathon Hare.  Send any comments/bugs/typos to </w:t>
+    </w:r>
+    <w:hyperlink r:id="rId1" w:history="1">
+      <w:r>
+        <w:rPr>
+          <w:rStyle w:val="Hyperlink"/>
+          <w:rFonts w:ascii="Cambria" w:hAnsi="Cambria"/>
+          <w:color w:val="BFBFBF" w:themeColor="background1" w:themeShade="BF"/>
+          <w:sz w:val="18"/>
+        </w:rPr>
+        <w:t>jsh2@ecs.soton.ac.uk</w:t>
+      </w:r>
+    </w:hyperlink>
+    <w:r>
+      <w:rPr>
+        <w:rFonts w:ascii="Cambria" w:hAnsi="Cambria"/>
+        <w:color w:val="BFBFBF" w:themeColor="background1" w:themeShade="BF"/>
+        <w:sz w:val="18"/>
+      </w:rPr>
+      <w:t xml:space="preserve">. </w:t>
+    </w:r>
+  </w:p>
+  <w:p>
+    <w:pPr>
+      <w:pStyle w:val="Footer"/>
+      <w:rPr>
+        <w:color w:val="BFBFBF" w:themeColor="background1" w:themeShade="BF"/>
+        <w:sz w:val="18"/>
+      </w:rPr>
+    </w:pPr>
+    <w:r>
+      <w:rPr>
+        <w:rFonts w:ascii="Cambria" w:hAnsi="Cambria"/>
+        <w:color w:val="BFBFBF" w:themeColor="background1" w:themeShade="BF"/>
+        <w:sz w:val="18"/>
+      </w:rPr>
+      <w:t xml:space="preserve">Copyright </w:t>
+    </w:r>
+    <w:r>
+      <w:rPr>
+        <w:rFonts w:ascii="Cambria" w:hAnsi="Cambria"/>
+        <w:color w:val="BFBFBF" w:themeColor="background1" w:themeShade="BF"/>
+        <w:sz w:val="18"/>
+      </w:rPr>
+      <w:t>©</w:t>
+    </w:r>
+    <w:r>
+      <w:rPr>
+        <w:color w:val="BFBFBF" w:themeColor="background1" w:themeShade="BF"/>
+        <w:sz w:val="18"/>
+      </w:rPr>
+      <w:t>2014 The University of Southampton</w:t>
+    </w:r>
+  </w:p>
+</w:ftr>
+</file>
+
+<file path=word/footnotes.xml><?xml version="1.0" encoding="utf-8"?>
+<w:footnotes xmlns:wpc="http://schemas.microsoft.com/office/word/2010/wordprocessingCanvas" xmlns:mo="http://schemas.microsoft.com/office/mac/office/2008/main" xmlns:mc="http://schemas.openxmlformats.org/markup-compatibility/2006" xmlns:mv="urn:schemas-microsoft-com:mac:vml" xmlns:o="urn:schemas-microsoft-com:office:office" xmlns:r="http://schemas.openxmlformats.org/officeDocument/2006/relationships" xmlns:m="http://schemas.openxmlformats.org/officeDocument/2006/math" xmlns:v="urn:schemas-microsoft-com:vml" xmlns:wp14="http://schemas.microsoft.com/office/word/2010/wordprocessingDrawing" xmlns:wp="http://schemas.openxmlformats.org/drawingml/2006/wordprocessingDrawing" xmlns:w10="urn:schemas-microsoft-com:office:word" xmlns:w="http://schemas.openxmlformats.org/wordprocessingml/2006/main" xmlns:w14="http://schemas.microsoft.com/office/word/2010/wordml" xmlns:wpg="http://schemas.microsoft.com/office/word/2010/wordprocessingGroup" xmlns:wpi="http://schemas.microsoft.com/office/word/2010/wordprocessingInk" xmlns:wne="http://schemas.microsoft.com/office/word/2006/wordml" xmlns:wps="http://schemas.microsoft.com/office/word/2010/wordprocessingShape" mc:Ignorable="w14 wp14">
+  <w:footnote w:type="separator" w:id="-1">
+    <w:p>
+      <w:pPr>
+        <w:spacing w:after="0"/>
+      </w:pPr>
+      <w:r>
+        <w:separator/>
+      </w:r>
+    </w:p>
+  </w:footnote>
+  <w:footnote w:type="continuationSeparator" w:id="0">
+    <w:p>
+      <w:pPr>
+        <w:spacing w:after="0"/>
+      </w:pPr>
+      <w:r>
+        <w:continuationSeparator/>
+      </w:r>
+    </w:p>
+  </w:footnote>
+</w:footnotes>
 </file>
 
 <file path=word/numbering.xml><?xml version="1.0" encoding="utf-8"?>
@@ -3850,6 +4109,50 @@
       <w:u w:val="single"/>
     </w:rPr>
   </w:style>
+  <w:style w:type="paragraph" w:styleId="Header">
+    <w:name w:val="header"/>
+    <w:basedOn w:val="Normal"/>
+    <w:link w:val="HeaderChar"/>
+    <w:uiPriority w:val="99"/>
+    <w:unhideWhenUsed/>
+    <w:rsid w:val="00764F0C"/>
+    <w:pPr>
+      <w:tabs>
+        <w:tab w:val="center" w:pos="4320"/>
+        <w:tab w:val="right" w:pos="8640"/>
+      </w:tabs>
+      <w:spacing w:after="0"/>
+    </w:pPr>
+  </w:style>
+  <w:style w:type="character" w:customStyle="1" w:styleId="HeaderChar">
+    <w:name w:val="Header Char"/>
+    <w:basedOn w:val="DefaultParagraphFont"/>
+    <w:link w:val="Header"/>
+    <w:uiPriority w:val="99"/>
+    <w:rsid w:val="00764F0C"/>
+  </w:style>
+  <w:style w:type="paragraph" w:styleId="Footer">
+    <w:name w:val="footer"/>
+    <w:basedOn w:val="Normal"/>
+    <w:link w:val="FooterChar"/>
+    <w:uiPriority w:val="99"/>
+    <w:unhideWhenUsed/>
+    <w:rsid w:val="00764F0C"/>
+    <w:pPr>
+      <w:tabs>
+        <w:tab w:val="center" w:pos="4320"/>
+        <w:tab w:val="right" w:pos="8640"/>
+      </w:tabs>
+      <w:spacing w:after="0"/>
+    </w:pPr>
+  </w:style>
+  <w:style w:type="character" w:customStyle="1" w:styleId="FooterChar">
+    <w:name w:val="Footer Char"/>
+    <w:basedOn w:val="DefaultParagraphFont"/>
+    <w:link w:val="Footer"/>
+    <w:uiPriority w:val="99"/>
+    <w:rsid w:val="00764F0C"/>
+  </w:style>
 </w:styles>
 </file>
 
@@ -4334,6 +4637,50 @@
       <w:color w:val="800080" w:themeColor="followedHyperlink"/>
       <w:u w:val="single"/>
     </w:rPr>
+  </w:style>
+  <w:style w:type="paragraph" w:styleId="Header">
+    <w:name w:val="header"/>
+    <w:basedOn w:val="Normal"/>
+    <w:link w:val="HeaderChar"/>
+    <w:uiPriority w:val="99"/>
+    <w:unhideWhenUsed/>
+    <w:rsid w:val="00764F0C"/>
+    <w:pPr>
+      <w:tabs>
+        <w:tab w:val="center" w:pos="4320"/>
+        <w:tab w:val="right" w:pos="8640"/>
+      </w:tabs>
+      <w:spacing w:after="0"/>
+    </w:pPr>
+  </w:style>
+  <w:style w:type="character" w:customStyle="1" w:styleId="HeaderChar">
+    <w:name w:val="Header Char"/>
+    <w:basedOn w:val="DefaultParagraphFont"/>
+    <w:link w:val="Header"/>
+    <w:uiPriority w:val="99"/>
+    <w:rsid w:val="00764F0C"/>
+  </w:style>
+  <w:style w:type="paragraph" w:styleId="Footer">
+    <w:name w:val="footer"/>
+    <w:basedOn w:val="Normal"/>
+    <w:link w:val="FooterChar"/>
+    <w:uiPriority w:val="99"/>
+    <w:unhideWhenUsed/>
+    <w:rsid w:val="00764F0C"/>
+    <w:pPr>
+      <w:tabs>
+        <w:tab w:val="center" w:pos="4320"/>
+        <w:tab w:val="right" w:pos="8640"/>
+      </w:tabs>
+      <w:spacing w:after="0"/>
+    </w:pPr>
+  </w:style>
+  <w:style w:type="character" w:customStyle="1" w:styleId="FooterChar">
+    <w:name w:val="Footer Char"/>
+    <w:basedOn w:val="DefaultParagraphFont"/>
+    <w:link w:val="Footer"/>
+    <w:uiPriority w:val="99"/>
+    <w:rsid w:val="00764F0C"/>
   </w:style>
 </w:styles>
 </file>
